--- a/Documentacion/Manual - Seccion 5 - smartFunctions.js.docx
+++ b/Documentacion/Manual - Seccion 5 - smartFunctions.js.docx
@@ -4426,16 +4426,7 @@
           <w:szCs w:val="24"/>
           <w:lang w:eastAsia="es-AR"/>
         </w:rPr>
-        <w:t xml:space="preserve"> </w:t>
-      </w:r>
-      <w:r>
-        <w:rPr>
-          <w:rFonts w:eastAsia="Times New Roman" w:cstheme="minorHAnsi"/>
-          <w:sz w:val="24"/>
-          <w:szCs w:val="24"/>
-          <w:lang w:eastAsia="es-AR"/>
-        </w:rPr>
-        <w:t xml:space="preserve">Esta función realiza la búsqueda de respuestas a la consulta realizada, dentro de cada uno de los </w:t>
+        <w:t xml:space="preserve"> Esta función realiza la búsqueda de respuestas a la consulta realizada, dentro de cada uno de los </w:t>
       </w:r>
       <w:proofErr w:type="spellStart"/>
       <w:r>
@@ -4722,19 +4713,8 @@
           <w:szCs w:val="24"/>
           <w:lang w:eastAsia="es-AR"/>
         </w:rPr>
-        <w:t xml:space="preserve"> donde se buscarán las </w:t>
-      </w:r>
-      <w:proofErr w:type="spellStart"/>
-      <w:r>
-        <w:rPr>
-          <w:rFonts w:eastAsia="Times New Roman" w:cstheme="minorHAnsi"/>
-          <w:sz w:val="24"/>
-          <w:szCs w:val="24"/>
-          <w:lang w:eastAsia="es-AR"/>
-        </w:rPr>
-        <w:t>respuestas</w:t>
-      </w:r>
-      <w:proofErr w:type="spellEnd"/>
+        <w:t xml:space="preserve"> donde se buscarán las respuestas</w:t>
+      </w:r>
     </w:p>
     <w:p>
       <w:pPr>
@@ -6920,34 +6900,7 @@
           <w:szCs w:val="24"/>
           <w:lang w:eastAsia="es-AR"/>
         </w:rPr>
-        <w:t xml:space="preserve"> puede contener varias respuestas válidas a la misma consulta, e</w:t>
-      </w:r>
-      <w:r>
-        <w:rPr>
-          <w:rFonts w:eastAsia="Times New Roman" w:cstheme="minorHAnsi"/>
-          <w:sz w:val="24"/>
-          <w:szCs w:val="24"/>
-          <w:lang w:eastAsia="es-AR"/>
-        </w:rPr>
-        <w:t xml:space="preserve">sta función tiene como fin entregar una </w:t>
-      </w:r>
-      <w:r>
-        <w:rPr>
-          <w:rFonts w:eastAsia="Times New Roman" w:cstheme="minorHAnsi"/>
-          <w:sz w:val="24"/>
-          <w:szCs w:val="24"/>
-          <w:lang w:eastAsia="es-AR"/>
-        </w:rPr>
-        <w:t xml:space="preserve">única </w:t>
-      </w:r>
-      <w:r>
-        <w:rPr>
-          <w:rFonts w:eastAsia="Times New Roman" w:cstheme="minorHAnsi"/>
-          <w:sz w:val="24"/>
-          <w:szCs w:val="24"/>
-          <w:lang w:eastAsia="es-AR"/>
-        </w:rPr>
-        <w:t xml:space="preserve">respuesta </w:t>
+        <w:t xml:space="preserve"> puede contener varias respuestas válidas a la misma consulta, esta función tiene como fin entregar una única respuesta </w:t>
       </w:r>
       <w:r>
         <w:rPr>
@@ -8400,25 +8353,7 @@
           <w:szCs w:val="24"/>
           <w:lang w:eastAsia="es-AR"/>
         </w:rPr>
-        <w:t xml:space="preserve"> ni </w:t>
-      </w:r>
-      <w:r>
-        <w:rPr>
-          <w:rFonts w:eastAsia="Times New Roman" w:cstheme="minorHAnsi"/>
-          <w:sz w:val="24"/>
-          <w:szCs w:val="24"/>
-          <w:lang w:eastAsia="es-AR"/>
-        </w:rPr>
-        <w:t>e</w:t>
-      </w:r>
-      <w:r>
-        <w:rPr>
-          <w:rFonts w:eastAsia="Times New Roman" w:cstheme="minorHAnsi"/>
-          <w:sz w:val="24"/>
-          <w:szCs w:val="24"/>
-          <w:lang w:eastAsia="es-AR"/>
-        </w:rPr>
-        <w:t xml:space="preserve">ntrenamiento, entregando respuestas precisas y sin alucinaciones, a un precio mínimo. </w:t>
+        <w:t xml:space="preserve"> ni entrenamiento, entregando respuestas precisas y sin alucinaciones, a un precio mínimo. </w:t>
       </w:r>
     </w:p>
     <w:p>
@@ -8717,18 +8652,7 @@
           <w:szCs w:val="24"/>
           <w:lang w:eastAsia="es-AR"/>
         </w:rPr>
-        <w:t xml:space="preserve">unciones que requiere Inteligencia Artificial, las cuales a diferencia </w:t>
-      </w:r>
-      <w:bookmarkStart w:id="0" w:name="_GoBack"/>
-      <w:bookmarkEnd w:id="0"/>
-      <w:r>
-        <w:rPr>
-          <w:rFonts w:eastAsia="Times New Roman" w:cstheme="minorHAnsi"/>
-          <w:sz w:val="24"/>
-          <w:szCs w:val="24"/>
-          <w:lang w:eastAsia="es-AR"/>
-        </w:rPr>
-        <w:t xml:space="preserve">de las </w:t>
+        <w:t xml:space="preserve">unciones que requiere Inteligencia Artificial, las cuales a diferencia de las </w:t>
       </w:r>
       <w:proofErr w:type="spellStart"/>
       <w:r>
@@ -9112,26 +9036,15 @@
         </w:rPr>
         <w:t xml:space="preserve">: </w:t>
       </w:r>
-      <w:hyperlink r:id="rId6" w:history="1">
-        <w:r>
-          <w:rPr>
-            <w:rStyle w:val="Hipervnculo"/>
-            <w:rFonts w:eastAsia="Times New Roman" w:cstheme="minorHAnsi"/>
-            <w:bCs/>
-            <w:sz w:val="24"/>
-            <w:szCs w:val="24"/>
-            <w:lang w:eastAsia="es-AR"/>
-            <w14:textFill>
-              <w14:solidFill>
-                <w14:srgbClr w14:val="0000FF">
-                  <w14:lumMod w14:val="75000"/>
-                </w14:srgbClr>
-              </w14:solidFill>
-            </w14:textFill>
-          </w:rPr>
-          <w:t>https://chatgpt.com/g/g-67ca3310df988191968c998f93601c78-agente-cc</w:t>
-        </w:r>
-      </w:hyperlink>
+      <w:r>
+        <w:rPr>
+          <w:color w:val="0070C0"/>
+          <w:u w:val="single"/>
+        </w:rPr>
+        <w:t>https://chatgpt.com/g/g-67dce26f35e88191b0c40412cf09748f-agente-cc</w:t>
+      </w:r>
+      <w:bookmarkStart w:id="0" w:name="_GoBack"/>
+      <w:bookmarkEnd w:id="0"/>
     </w:p>
     <w:p>
       <w:pPr>
@@ -10888,7 +10801,7 @@
 </file>
 
 <file path=customXml/itemProps1.xml><?xml version="1.0" encoding="utf-8"?>
-<ds:datastoreItem xmlns:ds="http://schemas.openxmlformats.org/officeDocument/2006/customXml" ds:itemID="{6D6D9689-F555-4F35-A528-BE3102262AA5}">
+<ds:datastoreItem xmlns:ds="http://schemas.openxmlformats.org/officeDocument/2006/customXml" ds:itemID="{9063CAE5-6D47-4019-A2D0-8C774F477202}">
   <ds:schemaRefs>
     <ds:schemaRef ds:uri="http://schemas.openxmlformats.org/officeDocument/2006/bibliography"/>
   </ds:schemaRefs>

--- a/Documentacion/Manual - Seccion 5 - smartFunctions.js.docx
+++ b/Documentacion/Manual - Seccion 5 - smartFunctions.js.docx
@@ -1168,10 +1168,40 @@
           <w:rFonts w:eastAsia="Times New Roman" w:cstheme="minorHAnsi"/>
           <w:sz w:val="24"/>
           <w:szCs w:val="24"/>
+          <w:lang w:eastAsia="es-AR"/>
+        </w:rPr>
+        <w:t>“</w:t>
+      </w:r>
+      <w:r>
+        <w:rPr>
+          <w:rFonts w:eastAsia="Times New Roman" w:cstheme="minorHAnsi"/>
+          <w:i/>
+          <w:sz w:val="24"/>
+          <w:szCs w:val="24"/>
           <w:highlight w:val="lightGray"/>
           <w:lang w:eastAsia="es-AR"/>
         </w:rPr>
+        <w:t>_</w:t>
+      </w:r>
+      <w:r>
+        <w:rPr>
+          <w:rFonts w:eastAsia="Times New Roman" w:cstheme="minorHAnsi"/>
+          <w:i/>
+          <w:sz w:val="24"/>
+          <w:szCs w:val="24"/>
+          <w:highlight w:val="lightGray"/>
+          <w:lang w:eastAsia="es-AR"/>
+        </w:rPr>
         <w:t>Context_Index.txt</w:t>
+      </w:r>
+      <w:r>
+        <w:rPr>
+          <w:rFonts w:eastAsia="Times New Roman" w:cstheme="minorHAnsi"/>
+          <w:sz w:val="24"/>
+          <w:szCs w:val="24"/>
+          <w:lang w:eastAsia="es-AR"/>
+        </w:rPr>
+        <w:t>”</w:t>
       </w:r>
       <w:r>
         <w:rPr>
@@ -2950,10 +2980,38 @@
           <w:rFonts w:eastAsia="Times New Roman" w:cstheme="minorHAnsi"/>
           <w:sz w:val="24"/>
           <w:szCs w:val="24"/>
+          <w:lang w:eastAsia="es-AR"/>
+        </w:rPr>
+        <w:t>“</w:t>
+      </w:r>
+      <w:r>
+        <w:rPr>
+          <w:rFonts w:eastAsia="Times New Roman" w:cstheme="minorHAnsi"/>
+          <w:sz w:val="24"/>
+          <w:szCs w:val="24"/>
           <w:highlight w:val="lightGray"/>
           <w:lang w:eastAsia="es-AR"/>
         </w:rPr>
+        <w:t>_</w:t>
+      </w:r>
+      <w:r>
+        <w:rPr>
+          <w:rFonts w:eastAsia="Times New Roman" w:cstheme="minorHAnsi"/>
+          <w:sz w:val="24"/>
+          <w:szCs w:val="24"/>
+          <w:highlight w:val="lightGray"/>
+          <w:lang w:eastAsia="es-AR"/>
+        </w:rPr>
         <w:t>Document_Index.txt</w:t>
+      </w:r>
+      <w:r>
+        <w:rPr>
+          <w:rFonts w:eastAsia="Times New Roman" w:cstheme="minorHAnsi"/>
+          <w:sz w:val="24"/>
+          <w:szCs w:val="24"/>
+          <w:lang w:eastAsia="es-AR"/>
+        </w:rPr>
+        <w:t>”</w:t>
       </w:r>
     </w:p>
     <w:p>
@@ -8859,6 +8917,7 @@
         <w:jc w:val="both"/>
         <w:rPr>
           <w:rFonts w:eastAsia="Times New Roman" w:cstheme="minorHAnsi"/>
+          <w:i/>
           <w:sz w:val="24"/>
           <w:szCs w:val="24"/>
           <w:lang w:eastAsia="es-AR"/>
@@ -8904,6 +8963,136 @@
           <w:lang w:eastAsia="es-AR"/>
         </w:rPr>
       </w:pPr>
+    </w:p>
+    <w:p>
+      <w:pPr>
+        <w:spacing w:after="120" w:line="240" w:lineRule="auto"/>
+        <w:jc w:val="both"/>
+        <w:rPr>
+          <w:color w:val="0070C0"/>
+          <w:sz w:val="24"/>
+          <w:szCs w:val="24"/>
+        </w:rPr>
+      </w:pPr>
+      <w:r>
+        <w:rPr>
+          <w:rFonts w:eastAsia="Times New Roman" w:cstheme="minorHAnsi"/>
+          <w:sz w:val="24"/>
+          <w:szCs w:val="24"/>
+          <w:lang w:eastAsia="es-AR"/>
+        </w:rPr>
+        <w:t xml:space="preserve">Para mayor información, consulte con el </w:t>
+      </w:r>
+      <w:r>
+        <w:rPr>
+          <w:rFonts w:eastAsia="Times New Roman" w:cstheme="minorHAnsi"/>
+          <w:bCs/>
+          <w:sz w:val="24"/>
+          <w:szCs w:val="24"/>
+          <w:lang w:eastAsia="es-AR"/>
+        </w:rPr>
+        <w:t>Agente CC</w:t>
+      </w:r>
+      <w:r>
+        <w:rPr>
+          <w:rFonts w:eastAsia="Times New Roman" w:cstheme="minorHAnsi"/>
+          <w:bCs/>
+          <w:sz w:val="24"/>
+          <w:szCs w:val="24"/>
+          <w:lang w:eastAsia="es-AR"/>
+        </w:rPr>
+        <w:t>,</w:t>
+      </w:r>
+      <w:r>
+        <w:rPr>
+          <w:rFonts w:eastAsia="Times New Roman" w:cstheme="minorHAnsi"/>
+          <w:bCs/>
+          <w:sz w:val="24"/>
+          <w:szCs w:val="24"/>
+          <w:lang w:eastAsia="es-AR"/>
+        </w:rPr>
+        <w:t xml:space="preserve"> una de las personalidades de </w:t>
+      </w:r>
+      <w:proofErr w:type="spellStart"/>
+      <w:r>
+        <w:rPr>
+          <w:rFonts w:eastAsia="Times New Roman" w:cstheme="minorHAnsi"/>
+          <w:bCs/>
+          <w:sz w:val="24"/>
+          <w:szCs w:val="24"/>
+          <w:lang w:eastAsia="es-AR"/>
+        </w:rPr>
+        <w:t>C</w:t>
+      </w:r>
+      <w:r>
+        <w:rPr>
+          <w:rFonts w:eastAsia="Times New Roman" w:cstheme="minorHAnsi"/>
+          <w:bCs/>
+          <w:sz w:val="24"/>
+          <w:szCs w:val="24"/>
+          <w:lang w:eastAsia="es-AR"/>
+        </w:rPr>
+        <w:t>hat</w:t>
+      </w:r>
+      <w:r>
+        <w:rPr>
+          <w:rFonts w:eastAsia="Times New Roman" w:cstheme="minorHAnsi"/>
+          <w:bCs/>
+          <w:sz w:val="24"/>
+          <w:szCs w:val="24"/>
+          <w:lang w:eastAsia="es-AR"/>
+        </w:rPr>
+        <w:t>GPT</w:t>
+      </w:r>
+      <w:proofErr w:type="spellEnd"/>
+      <w:r>
+        <w:rPr>
+          <w:rFonts w:eastAsia="Times New Roman" w:cstheme="minorHAnsi"/>
+          <w:bCs/>
+          <w:sz w:val="24"/>
+          <w:szCs w:val="24"/>
+          <w:lang w:eastAsia="es-AR"/>
+        </w:rPr>
+        <w:t xml:space="preserve"> </w:t>
+      </w:r>
+      <w:r>
+        <w:rPr>
+          <w:rFonts w:eastAsia="Times New Roman" w:cstheme="minorHAnsi"/>
+          <w:bCs/>
+          <w:sz w:val="24"/>
+          <w:szCs w:val="24"/>
+          <w:lang w:eastAsia="es-AR"/>
+        </w:rPr>
+        <w:t xml:space="preserve">diseñada para explicar </w:t>
+      </w:r>
+      <w:r>
+        <w:rPr>
+          <w:rFonts w:eastAsia="Times New Roman" w:cstheme="minorHAnsi"/>
+          <w:bCs/>
+          <w:sz w:val="24"/>
+          <w:szCs w:val="24"/>
+          <w:lang w:eastAsia="es-AR"/>
+        </w:rPr>
+        <w:t>este método</w:t>
+      </w:r>
+      <w:r>
+        <w:rPr>
+          <w:rFonts w:eastAsia="Times New Roman" w:cstheme="minorHAnsi"/>
+          <w:bCs/>
+          <w:sz w:val="24"/>
+          <w:szCs w:val="24"/>
+          <w:lang w:eastAsia="es-AR"/>
+        </w:rPr>
+        <w:t xml:space="preserve">: </w:t>
+      </w:r>
+      <w:r>
+        <w:rPr>
+          <w:color w:val="0070C0"/>
+          <w:sz w:val="24"/>
+          <w:szCs w:val="24"/>
+        </w:rPr>
+        <w:t>https://tinyurl.com/agente-cc</w:t>
+      </w:r>
     </w:p>
     <w:p>
       <w:pPr>
@@ -8925,126 +9114,104 @@
           </w14:textFill>
         </w:rPr>
       </w:pPr>
-      <w:r>
-        <w:rPr>
-          <w:rFonts w:eastAsia="Times New Roman" w:cstheme="minorHAnsi"/>
-          <w:sz w:val="24"/>
-          <w:szCs w:val="24"/>
-          <w:lang w:eastAsia="es-AR"/>
-        </w:rPr>
-        <w:t xml:space="preserve">Para mayor información, consulte con el </w:t>
-      </w:r>
-      <w:r>
-        <w:rPr>
-          <w:rFonts w:eastAsia="Times New Roman" w:cstheme="minorHAnsi"/>
-          <w:bCs/>
-          <w:sz w:val="24"/>
-          <w:szCs w:val="24"/>
-          <w:lang w:eastAsia="es-AR"/>
-        </w:rPr>
-        <w:t>Agente CC</w:t>
-      </w:r>
-      <w:r>
-        <w:rPr>
-          <w:rFonts w:eastAsia="Times New Roman" w:cstheme="minorHAnsi"/>
-          <w:bCs/>
-          <w:sz w:val="24"/>
-          <w:szCs w:val="24"/>
-          <w:lang w:eastAsia="es-AR"/>
-        </w:rPr>
-        <w:t>,</w:t>
-      </w:r>
-      <w:r>
-        <w:rPr>
-          <w:rFonts w:eastAsia="Times New Roman" w:cstheme="minorHAnsi"/>
-          <w:bCs/>
-          <w:sz w:val="24"/>
-          <w:szCs w:val="24"/>
-          <w:lang w:eastAsia="es-AR"/>
-        </w:rPr>
-        <w:t xml:space="preserve"> una de las personalidades de </w:t>
-      </w:r>
-      <w:proofErr w:type="spellStart"/>
-      <w:r>
-        <w:rPr>
-          <w:rFonts w:eastAsia="Times New Roman" w:cstheme="minorHAnsi"/>
-          <w:bCs/>
-          <w:sz w:val="24"/>
-          <w:szCs w:val="24"/>
-          <w:lang w:eastAsia="es-AR"/>
-        </w:rPr>
-        <w:t>C</w:t>
-      </w:r>
-      <w:r>
-        <w:rPr>
-          <w:rFonts w:eastAsia="Times New Roman" w:cstheme="minorHAnsi"/>
-          <w:bCs/>
-          <w:sz w:val="24"/>
-          <w:szCs w:val="24"/>
-          <w:lang w:eastAsia="es-AR"/>
-        </w:rPr>
-        <w:t>hat</w:t>
-      </w:r>
-      <w:r>
-        <w:rPr>
-          <w:rFonts w:eastAsia="Times New Roman" w:cstheme="minorHAnsi"/>
-          <w:bCs/>
-          <w:sz w:val="24"/>
-          <w:szCs w:val="24"/>
-          <w:lang w:eastAsia="es-AR"/>
-        </w:rPr>
-        <w:t>GPT</w:t>
-      </w:r>
-      <w:proofErr w:type="spellEnd"/>
-      <w:r>
-        <w:rPr>
-          <w:rFonts w:eastAsia="Times New Roman" w:cstheme="minorHAnsi"/>
-          <w:bCs/>
-          <w:sz w:val="24"/>
-          <w:szCs w:val="24"/>
-          <w:lang w:eastAsia="es-AR"/>
-        </w:rPr>
+    </w:p>
+    <w:p>
+      <w:pPr>
+        <w:spacing w:after="120" w:line="240" w:lineRule="auto"/>
+        <w:jc w:val="both"/>
+      </w:pPr>
+      <w:r>
+        <w:t xml:space="preserve">En la última sección del Manual se enseñará el método para realizar la indexación según el Concept Curve </w:t>
+      </w:r>
+      <w:proofErr w:type="spellStart"/>
+      <w:r>
+        <w:t>Embeddings</w:t>
+      </w:r>
+      <w:proofErr w:type="spellEnd"/>
+      <w:r>
         <w:t xml:space="preserve"> </w:t>
       </w:r>
-      <w:r>
-        <w:rPr>
-          <w:rFonts w:eastAsia="Times New Roman" w:cstheme="minorHAnsi"/>
-          <w:bCs/>
-          <w:sz w:val="24"/>
-          <w:szCs w:val="24"/>
-          <w:lang w:eastAsia="es-AR"/>
-        </w:rPr>
-        <w:t xml:space="preserve">diseñada para explicar </w:t>
-      </w:r>
-      <w:r>
-        <w:rPr>
-          <w:rFonts w:eastAsia="Times New Roman" w:cstheme="minorHAnsi"/>
-          <w:bCs/>
-          <w:sz w:val="24"/>
-          <w:szCs w:val="24"/>
-          <w:lang w:eastAsia="es-AR"/>
-        </w:rPr>
-        <w:t>este método</w:t>
-      </w:r>
-      <w:r>
-        <w:rPr>
-          <w:rFonts w:eastAsia="Times New Roman" w:cstheme="minorHAnsi"/>
-          <w:bCs/>
-          <w:sz w:val="24"/>
-          <w:szCs w:val="24"/>
-          <w:lang w:eastAsia="es-AR"/>
-        </w:rPr>
-        <w:t xml:space="preserve">: </w:t>
-      </w:r>
-      <w:r>
+      <w:proofErr w:type="spellStart"/>
+      <w:r>
+        <w:t>I</w:t>
+      </w:r>
+      <w:r>
+        <w:t>ndexation</w:t>
+      </w:r>
+      <w:proofErr w:type="spellEnd"/>
+      <w:r>
+        <w:t xml:space="preserve">. En el directorio </w:t>
+      </w:r>
+      <w:r>
+        <w:rPr>
+          <w:highlight w:val="lightGray"/>
+        </w:rPr>
+        <w:t>/data</w:t>
+      </w:r>
+      <w:r>
+        <w:t xml:space="preserve"> donde se encuentran los trozos de documento (</w:t>
+      </w:r>
+      <w:proofErr w:type="spellStart"/>
+      <w:r>
+        <w:t>chunks</w:t>
+      </w:r>
+      <w:proofErr w:type="spellEnd"/>
+      <w:r>
+        <w:t xml:space="preserve">) se encuentra </w:t>
+      </w:r>
+      <w:r>
+        <w:t xml:space="preserve">también </w:t>
+      </w:r>
+      <w:r>
+        <w:t xml:space="preserve">el archivo </w:t>
+      </w:r>
+      <w:r>
+        <w:rPr>
+          <w:i/>
+          <w:highlight w:val="lightGray"/>
+        </w:rPr>
+        <w:t>_Document_Index.txt</w:t>
+      </w:r>
+      <w:r>
+        <w:t xml:space="preserve"> en el cual podrá ver cómo se realiza la indexación según el CC EI. Más información será publicada en el canal de </w:t>
+      </w:r>
+      <w:proofErr w:type="spellStart"/>
+      <w:r>
+        <w:t>youtube</w:t>
+      </w:r>
+      <w:proofErr w:type="spellEnd"/>
+      <w:r>
+        <w:t xml:space="preserve"> </w:t>
+      </w:r>
+    </w:p>
+    <w:p>
+      <w:pPr>
+        <w:spacing w:after="120" w:line="240" w:lineRule="auto"/>
+        <w:jc w:val="both"/>
         <w:rPr>
           <w:color w:val="0070C0"/>
-          <w:u w:val="single"/>
-        </w:rPr>
-        <w:t>https://chatgpt.com/g/g-67dce26f35e88191b0c40412cf09748f-agente-cc</w:t>
+          <w:sz w:val="24"/>
+          <w:szCs w:val="24"/>
+        </w:rPr>
+      </w:pPr>
+      <w:r>
+        <w:rPr>
+          <w:color w:val="0070C0"/>
+          <w:sz w:val="24"/>
+          <w:szCs w:val="24"/>
+        </w:rPr>
+        <w:t>https://www.youtube.com/@A</w:t>
       </w:r>
       <w:bookmarkStart w:id="0" w:name="_GoBack"/>
       <w:bookmarkEnd w:id="0"/>
+      <w:r>
+        <w:rPr>
+          <w:color w:val="0070C0"/>
+          <w:sz w:val="24"/>
+          <w:szCs w:val="24"/>
+        </w:rPr>
+        <w:t>gente_Concept_Curve</w:t>
+      </w:r>
     </w:p>
     <w:p>
       <w:pPr>
@@ -10801,7 +10968,7 @@
 </file>
 
 <file path=customXml/itemProps1.xml><?xml version="1.0" encoding="utf-8"?>
-<ds:datastoreItem xmlns:ds="http://schemas.openxmlformats.org/officeDocument/2006/customXml" ds:itemID="{9063CAE5-6D47-4019-A2D0-8C774F477202}">
+<ds:datastoreItem xmlns:ds="http://schemas.openxmlformats.org/officeDocument/2006/customXml" ds:itemID="{427EDC9D-80B9-476F-9730-A45838D7DAA0}">
   <ds:schemaRefs>
     <ds:schemaRef ds:uri="http://schemas.openxmlformats.org/officeDocument/2006/bibliography"/>
   </ds:schemaRefs>
